--- a/static/files/CV Léo Dutriaux.docx
+++ b/static/files/CV Léo Dutriaux.docx
@@ -1,6 +1,6 @@
 
 <file path=word/document.xml><?xml version="1.0" encoding="utf-8"?>
-<w:document xmlns:wpc="http://schemas.microsoft.com/office/word/2010/wordprocessingCanvas" xmlns:cx="http://schemas.microsoft.com/office/drawing/2014/chartex" xmlns:mc="http://schemas.openxmlformats.org/markup-compatibility/2006" xmlns:o="urn:schemas-microsoft-com:office:office" xmlns:r="http://schemas.openxmlformats.org/officeDocument/2006/relationships" xmlns:m="http://schemas.openxmlformats.org/officeDocument/2006/math" xmlns:v="urn:schemas-microsoft-com:vml" xmlns:wp14="http://schemas.microsoft.com/office/word/2010/wordprocessingDrawing" xmlns:wp="http://schemas.openxmlformats.org/drawingml/2006/wordprocessingDrawing" xmlns:w10="urn:schemas-microsoft-com:office:word" xmlns:w="http://schemas.openxmlformats.org/wordprocessingml/2006/main" xmlns:w14="http://schemas.microsoft.com/office/word/2010/wordml" xmlns:w15="http://schemas.microsoft.com/office/word/2012/wordml" xmlns:w16se="http://schemas.microsoft.com/office/word/2015/wordml/symex" xmlns:wpg="http://schemas.microsoft.com/office/word/2010/wordprocessingGroup" xmlns:wpi="http://schemas.microsoft.com/office/word/2010/wordprocessingInk" xmlns:wne="http://schemas.microsoft.com/office/word/2006/wordml" xmlns:wps="http://schemas.microsoft.com/office/word/2010/wordprocessingShape" mc:Ignorable="w14 w15 w16se wp14">
+<w:document xmlns:wpc="http://schemas.microsoft.com/office/word/2010/wordprocessingCanvas" xmlns:cx="http://schemas.microsoft.com/office/drawing/2014/chartex" xmlns:cx1="http://schemas.microsoft.com/office/drawing/2015/9/8/chartex" xmlns:cx2="http://schemas.microsoft.com/office/drawing/2015/10/21/chartex" xmlns:cx3="http://schemas.microsoft.com/office/drawing/2016/5/9/chartex" xmlns:cx4="http://schemas.microsoft.com/office/drawing/2016/5/10/chartex" xmlns:cx5="http://schemas.microsoft.com/office/drawing/2016/5/11/chartex" xmlns:cx6="http://schemas.microsoft.com/office/drawing/2016/5/12/chartex" xmlns:cx7="http://schemas.microsoft.com/office/drawing/2016/5/13/chartex" xmlns:cx8="http://schemas.microsoft.com/office/drawing/2016/5/14/chartex" xmlns:mc="http://schemas.openxmlformats.org/markup-compatibility/2006" xmlns:aink="http://schemas.microsoft.com/office/drawing/2016/ink" xmlns:am3d="http://schemas.microsoft.com/office/drawing/2017/model3d" xmlns:o="urn:schemas-microsoft-com:office:office" xmlns:r="http://schemas.openxmlformats.org/officeDocument/2006/relationships" xmlns:m="http://schemas.openxmlformats.org/officeDocument/2006/math" xmlns:v="urn:schemas-microsoft-com:vml" xmlns:wp14="http://schemas.microsoft.com/office/word/2010/wordprocessingDrawing" xmlns:wp="http://schemas.openxmlformats.org/drawingml/2006/wordprocessingDrawing" xmlns:w10="urn:schemas-microsoft-com:office:word" xmlns:w="http://schemas.openxmlformats.org/wordprocessingml/2006/main" xmlns:w14="http://schemas.microsoft.com/office/word/2010/wordml" xmlns:w15="http://schemas.microsoft.com/office/word/2012/wordml" xmlns:w16cid="http://schemas.microsoft.com/office/word/2016/wordml/cid" xmlns:w16se="http://schemas.microsoft.com/office/word/2015/wordml/symex" xmlns:wpg="http://schemas.microsoft.com/office/word/2010/wordprocessingGroup" xmlns:wpi="http://schemas.microsoft.com/office/word/2010/wordprocessingInk" xmlns:wne="http://schemas.microsoft.com/office/word/2006/wordml" xmlns:wps="http://schemas.microsoft.com/office/word/2010/wordprocessingShape" mc:Ignorable="w14 w15 w16se w16cid wp14">
   <w:body>
     <w:p>
       <w:pPr>
@@ -22,9 +22,18 @@
           <w:color w:val="000000" w:themeColor="text1"/>
           <w:sz w:val="48"/>
         </w:rPr>
-        <w:t>Léo Dutriaux</w:t>
+        <w:t xml:space="preserve">Léo </w:t>
+      </w:r>
+      <w:proofErr w:type="spellStart"/>
+      <w:r>
+        <w:rPr>
+          <w:color w:val="000000" w:themeColor="text1"/>
+          <w:sz w:val="48"/>
+        </w:rPr>
+        <w:t>Dutriaux</w:t>
       </w:r>
       <w:bookmarkEnd w:id="0"/>
+      <w:proofErr w:type="spellEnd"/>
     </w:p>
     <w:tbl>
       <w:tblPr>
@@ -224,11 +233,19 @@
                 <w:lang w:val="fr-FR"/>
               </w:rPr>
             </w:pPr>
-            <w:r>
-              <w:rPr>
-                <w:lang w:val="fr-FR"/>
-              </w:rPr>
-              <w:t xml:space="preserve">E-mail: </w:t>
+            <w:proofErr w:type="gramStart"/>
+            <w:r>
+              <w:rPr>
+                <w:lang w:val="fr-FR"/>
+              </w:rPr>
+              <w:t>E-mail:</w:t>
+            </w:r>
+            <w:proofErr w:type="gramEnd"/>
+            <w:r>
+              <w:rPr>
+                <w:lang w:val="fr-FR"/>
+              </w:rPr>
+              <w:t xml:space="preserve"> </w:t>
             </w:r>
             <w:hyperlink r:id="rId8" w:history="1">
               <w:r>
@@ -322,7 +339,21 @@
               <w:rPr>
                 <w:lang w:val="en-GB"/>
               </w:rPr>
-              <w:t>3/2 37 Caird drive</w:t>
+              <w:t xml:space="preserve">3/2 37 </w:t>
+            </w:r>
+            <w:proofErr w:type="spellStart"/>
+            <w:r>
+              <w:rPr>
+                <w:lang w:val="en-GB"/>
+              </w:rPr>
+              <w:t>Caird</w:t>
+            </w:r>
+            <w:proofErr w:type="spellEnd"/>
+            <w:r>
+              <w:rPr>
+                <w:lang w:val="en-GB"/>
+              </w:rPr>
+              <w:t xml:space="preserve"> drive</w:t>
             </w:r>
           </w:p>
           <w:p>
@@ -356,6 +387,7 @@
                 <w:lang w:val="fr-FR"/>
               </w:rPr>
             </w:pPr>
+            <w:proofErr w:type="gramStart"/>
             <w:r>
               <w:rPr>
                 <w:lang w:val="fr-FR"/>
@@ -366,7 +398,14 @@
               <w:rPr>
                 <w:lang w:val="fr-FR"/>
               </w:rPr>
-              <w:t xml:space="preserve">: </w:t>
+              <w:t>:</w:t>
+            </w:r>
+            <w:proofErr w:type="gramEnd"/>
+            <w:r>
+              <w:rPr>
+                <w:lang w:val="fr-FR"/>
+              </w:rPr>
+              <w:t xml:space="preserve"> </w:t>
             </w:r>
             <w:r>
               <w:rPr>
@@ -388,11 +427,19 @@
                 <w:lang w:val="fr-FR"/>
               </w:rPr>
             </w:pPr>
-            <w:r>
-              <w:rPr>
-                <w:lang w:val="fr-FR"/>
-              </w:rPr>
-              <w:t xml:space="preserve">E-mail: </w:t>
+            <w:proofErr w:type="gramStart"/>
+            <w:r>
+              <w:rPr>
+                <w:lang w:val="fr-FR"/>
+              </w:rPr>
+              <w:t>E-mail:</w:t>
+            </w:r>
+            <w:proofErr w:type="gramEnd"/>
+            <w:r>
+              <w:rPr>
+                <w:lang w:val="fr-FR"/>
+              </w:rPr>
+              <w:t xml:space="preserve"> </w:t>
             </w:r>
             <w:hyperlink r:id="rId9" w:history="1">
               <w:r>
@@ -481,13 +528,31 @@
                 <w:color w:val="000000" w:themeColor="text1"/>
               </w:rPr>
             </w:pPr>
+            <w:proofErr w:type="spellStart"/>
             <w:r>
               <w:rPr>
                 <w:color w:val="000000" w:themeColor="text1"/>
                 <w:sz w:val="32"/>
               </w:rPr>
-              <w:t>Working Experience</w:t>
-            </w:r>
+              <w:t>Working</w:t>
+            </w:r>
+            <w:proofErr w:type="spellEnd"/>
+            <w:r>
+              <w:rPr>
+                <w:color w:val="000000" w:themeColor="text1"/>
+                <w:sz w:val="32"/>
+              </w:rPr>
+              <w:t xml:space="preserve"> </w:t>
+            </w:r>
+            <w:proofErr w:type="spellStart"/>
+            <w:r>
+              <w:rPr>
+                <w:color w:val="000000" w:themeColor="text1"/>
+                <w:sz w:val="32"/>
+              </w:rPr>
+              <w:t>Experience</w:t>
+            </w:r>
+            <w:proofErr w:type="spellEnd"/>
           </w:p>
         </w:tc>
       </w:tr>
@@ -525,7 +590,7 @@
                 <w:b/>
                 <w:lang w:val="fr-FR"/>
               </w:rPr>
-              <w:t>2017-</w:t>
+              <w:t>2019-</w:t>
             </w:r>
           </w:p>
         </w:tc>
@@ -556,20 +621,34 @@
               <w:rPr>
                 <w:b/>
               </w:rPr>
-              <w:t>Research associate</w:t>
-            </w:r>
-            <w:r>
-              <w:t>, under the supervision of</w:t>
-            </w:r>
-            <w:r>
+              <w:t>Postdoctoral Researcher</w:t>
+            </w:r>
+            <w:r>
+              <w:t>,</w:t>
+            </w:r>
+            <w:r>
+              <w:rPr>
+                <w:b/>
+              </w:rPr>
               <w:t xml:space="preserve"> </w:t>
             </w:r>
             <w:r>
-              <w:t>Professor</w:t>
-            </w:r>
-            <w:r>
-              <w:t xml:space="preserve"> Lawrence W. Barsalou, University of Glasgow</w:t>
-            </w:r>
+              <w:t>under the supervision of</w:t>
+            </w:r>
+            <w:r>
+              <w:t xml:space="preserve"> Professor </w:t>
+            </w:r>
+            <w:r>
+              <w:t>Roberto Bottini</w:t>
+            </w:r>
+            <w:r>
+              <w:t xml:space="preserve">, University of </w:t>
+            </w:r>
+            <w:r>
+              <w:t>Trento</w:t>
+            </w:r>
+            <w:bookmarkStart w:id="1" w:name="_GoBack"/>
+            <w:bookmarkEnd w:id="1"/>
           </w:p>
         </w:tc>
       </w:tr>
@@ -599,15 +678,22 @@
               <w:spacing w:before="120" w:after="120"/>
               <w:rPr>
                 <w:b/>
-                <w:lang w:val="en-GB"/>
-              </w:rPr>
-            </w:pPr>
-            <w:r>
-              <w:rPr>
-                <w:b/>
-                <w:lang w:val="en-GB"/>
-              </w:rPr>
-              <w:t>2016-2017</w:t>
+                <w:lang w:val="fr-FR"/>
+              </w:rPr>
+            </w:pPr>
+            <w:r>
+              <w:rPr>
+                <w:b/>
+                <w:lang w:val="fr-FR"/>
+              </w:rPr>
+              <w:t>2017-</w:t>
+            </w:r>
+            <w:r>
+              <w:rPr>
+                <w:b/>
+                <w:lang w:val="fr-FR"/>
+              </w:rPr>
+              <w:t>2019</w:t>
             </w:r>
           </w:p>
         </w:tc>
@@ -630,6 +716,96 @@
                 <w:tab w:val="left" w:pos="0"/>
               </w:tabs>
               <w:spacing w:before="120" w:after="120"/>
+              <w:rPr>
+                <w:b/>
+              </w:rPr>
+            </w:pPr>
+            <w:r>
+              <w:rPr>
+                <w:b/>
+              </w:rPr>
+              <w:t>Postdoctoral Researcher</w:t>
+            </w:r>
+            <w:r>
+              <w:t>, under the supervision of</w:t>
+            </w:r>
+            <w:r>
+              <w:t xml:space="preserve"> </w:t>
+            </w:r>
+            <w:r>
+              <w:t>Professor</w:t>
+            </w:r>
+            <w:r>
+              <w:t xml:space="preserve"> Lawrence W. </w:t>
+            </w:r>
+            <w:proofErr w:type="spellStart"/>
+            <w:r>
+              <w:t>Barsalou</w:t>
+            </w:r>
+            <w:proofErr w:type="spellEnd"/>
+            <w:r>
+              <w:t>, University of Glasgow</w:t>
+            </w:r>
+          </w:p>
+        </w:tc>
+      </w:tr>
+      <w:tr>
+        <w:trPr>
+          <w:gridAfter w:val="1"/>
+          <w:wAfter w:w="33" w:type="dxa"/>
+          <w:trHeight w:val="764"/>
+        </w:trPr>
+        <w:tc>
+          <w:tcPr>
+            <w:tcW w:w="1534" w:type="dxa"/>
+            <w:tcBorders>
+              <w:top w:val="nil"/>
+              <w:left w:val="nil"/>
+              <w:bottom w:val="nil"/>
+              <w:right w:val="nil"/>
+            </w:tcBorders>
+            <w:shd w:val="clear" w:color="auto" w:fill="F2F2F2" w:themeFill="background1" w:themeFillShade="F2"/>
+          </w:tcPr>
+          <w:p>
+            <w:pPr>
+              <w:widowControl/>
+              <w:tabs>
+                <w:tab w:val="left" w:pos="0"/>
+              </w:tabs>
+              <w:spacing w:before="120" w:after="120"/>
+              <w:rPr>
+                <w:b/>
+                <w:lang w:val="en-GB"/>
+              </w:rPr>
+            </w:pPr>
+            <w:r>
+              <w:rPr>
+                <w:b/>
+                <w:lang w:val="en-GB"/>
+              </w:rPr>
+              <w:t>2016-2017</w:t>
+            </w:r>
+          </w:p>
+        </w:tc>
+        <w:tc>
+          <w:tcPr>
+            <w:tcW w:w="8355" w:type="dxa"/>
+            <w:gridSpan w:val="2"/>
+            <w:tcBorders>
+              <w:top w:val="nil"/>
+              <w:left w:val="nil"/>
+              <w:bottom w:val="nil"/>
+              <w:right w:val="nil"/>
+            </w:tcBorders>
+            <w:shd w:val="clear" w:color="auto" w:fill="FFFFFF"/>
+          </w:tcPr>
+          <w:p>
+            <w:pPr>
+              <w:widowControl/>
+              <w:tabs>
+                <w:tab w:val="left" w:pos="0"/>
+              </w:tabs>
+              <w:spacing w:before="120" w:after="120"/>
             </w:pPr>
             <w:r>
               <w:rPr>
@@ -653,7 +829,15 @@
               <w:t>n</w:t>
             </w:r>
             <w:r>
-              <w:t>ne Paris Cité University,</w:t>
+              <w:t xml:space="preserve">ne Paris </w:t>
+            </w:r>
+            <w:proofErr w:type="spellStart"/>
+            <w:r>
+              <w:t>Cité</w:t>
+            </w:r>
+            <w:proofErr w:type="spellEnd"/>
+            <w:r>
+              <w:t xml:space="preserve"> University,</w:t>
             </w:r>
             <w:r>
               <w:t xml:space="preserve"> </w:t>
@@ -794,8 +978,16 @@
               <w:rPr>
                 <w:lang w:val="fr-FR"/>
               </w:rPr>
-              <w:t>Sorbonne Paris Cité University</w:t>
-            </w:r>
+              <w:t xml:space="preserve">Sorbonne Paris Cité </w:t>
+            </w:r>
+            <w:proofErr w:type="spellStart"/>
+            <w:r>
+              <w:rPr>
+                <w:lang w:val="fr-FR"/>
+              </w:rPr>
+              <w:t>University</w:t>
+            </w:r>
+            <w:proofErr w:type="spellEnd"/>
             <w:r>
               <w:rPr>
                 <w:lang w:val="fr-FR"/>
@@ -806,8 +998,16 @@
               <w:rPr>
                 <w:lang w:val="fr-FR"/>
               </w:rPr>
-              <w:t>Paris Descartes University</w:t>
-            </w:r>
+              <w:t xml:space="preserve">Paris Descartes </w:t>
+            </w:r>
+            <w:proofErr w:type="spellStart"/>
+            <w:r>
+              <w:rPr>
+                <w:lang w:val="fr-FR"/>
+              </w:rPr>
+              <w:t>University</w:t>
+            </w:r>
+            <w:proofErr w:type="spellEnd"/>
           </w:p>
           <w:p>
             <w:pPr>
@@ -819,11 +1019,61 @@
                 <w:lang w:val="fr-FR"/>
               </w:rPr>
             </w:pPr>
-            <w:r>
-              <w:rPr>
-                <w:lang w:val="fr-FR"/>
-              </w:rPr>
-              <w:t>Supervized by Valérie Gyselinck (IFSTTAR) et Pascale Piolino (Prof. Paris Descartes University)</w:t>
+            <w:proofErr w:type="spellStart"/>
+            <w:r>
+              <w:rPr>
+                <w:lang w:val="fr-FR"/>
+              </w:rPr>
+              <w:t>Supervized</w:t>
+            </w:r>
+            <w:proofErr w:type="spellEnd"/>
+            <w:r>
+              <w:rPr>
+                <w:lang w:val="fr-FR"/>
+              </w:rPr>
+              <w:t xml:space="preserve"> by Valérie </w:t>
+            </w:r>
+            <w:proofErr w:type="spellStart"/>
+            <w:r>
+              <w:rPr>
+                <w:lang w:val="fr-FR"/>
+              </w:rPr>
+              <w:t>Gyselinck</w:t>
+            </w:r>
+            <w:proofErr w:type="spellEnd"/>
+            <w:r>
+              <w:rPr>
+                <w:lang w:val="fr-FR"/>
+              </w:rPr>
+              <w:t xml:space="preserve"> (IFSTTAR) et Pascale </w:t>
+            </w:r>
+            <w:proofErr w:type="spellStart"/>
+            <w:r>
+              <w:rPr>
+                <w:lang w:val="fr-FR"/>
+              </w:rPr>
+              <w:t>Piolino</w:t>
+            </w:r>
+            <w:proofErr w:type="spellEnd"/>
+            <w:r>
+              <w:rPr>
+                <w:lang w:val="fr-FR"/>
+              </w:rPr>
+              <w:t xml:space="preserve"> (Prof. Paris Descartes </w:t>
+            </w:r>
+            <w:proofErr w:type="spellStart"/>
+            <w:r>
+              <w:rPr>
+                <w:lang w:val="fr-FR"/>
+              </w:rPr>
+              <w:t>University</w:t>
+            </w:r>
+            <w:proofErr w:type="spellEnd"/>
+            <w:r>
+              <w:rPr>
+                <w:lang w:val="fr-FR"/>
+              </w:rPr>
+              <w:t>)</w:t>
             </w:r>
           </w:p>
           <w:p>
@@ -857,7 +1107,14 @@
               <w:rPr>
                 <w:b/>
               </w:rPr>
-              <w:t>Thesis t</w:t>
+              <w:t xml:space="preserve">Thesis </w:t>
+            </w:r>
+            <w:proofErr w:type="gramStart"/>
+            <w:r>
+              <w:rPr>
+                <w:b/>
+              </w:rPr>
+              <w:t>t</w:t>
             </w:r>
             <w:r>
               <w:rPr>
@@ -871,6 +1128,7 @@
               </w:rPr>
               <w:t> :</w:t>
             </w:r>
+            <w:proofErr w:type="gramEnd"/>
             <w:r>
               <w:t xml:space="preserve"> </w:t>
             </w:r>
@@ -995,6 +1253,7 @@
               </w:rPr>
               <w:t xml:space="preserve"> (</w:t>
             </w:r>
+            <w:proofErr w:type="spellStart"/>
             <w:r>
               <w:rPr>
                 <w:i/>
@@ -1002,6 +1261,7 @@
               </w:rPr>
               <w:t>Cogmaster</w:t>
             </w:r>
+            <w:proofErr w:type="spellEnd"/>
             <w:r>
               <w:rPr>
                 <w:lang w:val="fr-FR"/>
@@ -1012,8 +1272,16 @@
               <w:rPr>
                 <w:lang w:val="fr-FR"/>
               </w:rPr>
-              <w:t>Sorbonne Paris Cité University</w:t>
-            </w:r>
+              <w:t xml:space="preserve">Sorbonne Paris Cité </w:t>
+            </w:r>
+            <w:proofErr w:type="spellStart"/>
+            <w:r>
+              <w:rPr>
+                <w:lang w:val="fr-FR"/>
+              </w:rPr>
+              <w:t>University</w:t>
+            </w:r>
+            <w:proofErr w:type="spellEnd"/>
             <w:r>
               <w:rPr>
                 <w:lang w:val="fr-FR"/>
@@ -1024,7 +1292,21 @@
               <w:rPr>
                 <w:lang w:val="fr-FR"/>
               </w:rPr>
-              <w:t>Paris Descartes University.</w:t>
+              <w:t xml:space="preserve">Paris Descartes </w:t>
+            </w:r>
+            <w:proofErr w:type="spellStart"/>
+            <w:r>
+              <w:rPr>
+                <w:lang w:val="fr-FR"/>
+              </w:rPr>
+              <w:t>University</w:t>
+            </w:r>
+            <w:proofErr w:type="spellEnd"/>
+            <w:r>
+              <w:rPr>
+                <w:lang w:val="fr-FR"/>
+              </w:rPr>
+              <w:t>.</w:t>
             </w:r>
           </w:p>
         </w:tc>
@@ -1089,12 +1371,21 @@
                 <w:lang w:val="fr-FR"/>
               </w:rPr>
             </w:pPr>
-            <w:r>
-              <w:rPr>
-                <w:b/>
-                <w:lang w:val="fr-FR"/>
-              </w:rPr>
-              <w:t>Bachelor in Psychology</w:t>
+            <w:proofErr w:type="spellStart"/>
+            <w:r>
+              <w:rPr>
+                <w:b/>
+                <w:lang w:val="fr-FR"/>
+              </w:rPr>
+              <w:t>Bachelor</w:t>
+            </w:r>
+            <w:proofErr w:type="spellEnd"/>
+            <w:r>
+              <w:rPr>
+                <w:b/>
+                <w:lang w:val="fr-FR"/>
+              </w:rPr>
+              <w:t xml:space="preserve"> in Psychology</w:t>
             </w:r>
             <w:r>
               <w:rPr>
@@ -1106,8 +1397,16 @@
               <w:rPr>
                 <w:lang w:val="fr-FR"/>
               </w:rPr>
-              <w:t>Sorbonne Paris Cité University</w:t>
-            </w:r>
+              <w:t xml:space="preserve">Sorbonne Paris Cité </w:t>
+            </w:r>
+            <w:proofErr w:type="spellStart"/>
+            <w:r>
+              <w:rPr>
+                <w:lang w:val="fr-FR"/>
+              </w:rPr>
+              <w:t>University</w:t>
+            </w:r>
+            <w:proofErr w:type="spellEnd"/>
             <w:r>
               <w:rPr>
                 <w:lang w:val="fr-FR"/>
@@ -1118,8 +1417,16 @@
               <w:rPr>
                 <w:lang w:val="fr-FR"/>
               </w:rPr>
-              <w:t>Paris Descartes University</w:t>
-            </w:r>
+              <w:t xml:space="preserve">Paris Descartes </w:t>
+            </w:r>
+            <w:proofErr w:type="spellStart"/>
+            <w:r>
+              <w:rPr>
+                <w:lang w:val="fr-FR"/>
+              </w:rPr>
+              <w:t>University</w:t>
+            </w:r>
+            <w:proofErr w:type="spellEnd"/>
             <w:r>
               <w:rPr>
                 <w:lang w:val="fr-FR"/>
@@ -1165,27 +1472,38 @@
               </w:pBdr>
               <w:shd w:val="clear" w:color="auto" w:fill="A6A6A6" w:themeFill="background1" w:themeFillShade="A6"/>
             </w:pPr>
+            <w:proofErr w:type="spellStart"/>
             <w:r>
               <w:rPr>
                 <w:color w:val="000000" w:themeColor="text1"/>
                 <w:sz w:val="32"/>
               </w:rPr>
-              <w:t xml:space="preserve">Research </w:t>
-            </w:r>
+              <w:t>Research</w:t>
+            </w:r>
+            <w:proofErr w:type="spellEnd"/>
             <w:r>
               <w:rPr>
                 <w:color w:val="000000" w:themeColor="text1"/>
                 <w:sz w:val="32"/>
               </w:rPr>
-              <w:t>I</w:t>
-            </w:r>
+              <w:t xml:space="preserve"> </w:t>
+            </w:r>
+            <w:proofErr w:type="spellStart"/>
             <w:r>
               <w:rPr>
                 <w:color w:val="000000" w:themeColor="text1"/>
                 <w:sz w:val="32"/>
               </w:rPr>
+              <w:t>I</w:t>
+            </w:r>
+            <w:r>
+              <w:rPr>
+                <w:color w:val="000000" w:themeColor="text1"/>
+                <w:sz w:val="32"/>
+              </w:rPr>
               <w:t>nterests</w:t>
             </w:r>
+            <w:proofErr w:type="spellEnd"/>
           </w:p>
         </w:tc>
       </w:tr>
@@ -1214,6 +1532,7 @@
                 <w:lang w:val="fr-FR"/>
               </w:rPr>
             </w:pPr>
+            <w:proofErr w:type="spellStart"/>
             <w:r>
               <w:rPr>
                 <w:b/>
@@ -1221,6 +1540,7 @@
               </w:rPr>
               <w:t>Overview</w:t>
             </w:r>
+            <w:proofErr w:type="spellEnd"/>
           </w:p>
         </w:tc>
         <w:tc>
@@ -1384,6 +1704,7 @@
               </w:pBdr>
               <w:shd w:val="clear" w:color="auto" w:fill="A6A6A6" w:themeFill="background1" w:themeFillShade="A6"/>
             </w:pPr>
+            <w:proofErr w:type="spellStart"/>
             <w:r>
               <w:rPr>
                 <w:color w:val="000000" w:themeColor="text1"/>
@@ -1392,6 +1713,7 @@
               <w:lastRenderedPageBreak/>
               <w:t>Skills</w:t>
             </w:r>
+            <w:proofErr w:type="spellEnd"/>
           </w:p>
         </w:tc>
       </w:tr>
@@ -1497,8 +1819,16 @@
               <w:rPr>
                 <w:rFonts w:cs="Calibri"/>
               </w:rPr>
-              <w:t xml:space="preserve"> E-prime, Psychopy</w:t>
-            </w:r>
+              <w:t xml:space="preserve"> E-prime, </w:t>
+            </w:r>
+            <w:proofErr w:type="spellStart"/>
+            <w:r>
+              <w:rPr>
+                <w:rFonts w:cs="Calibri"/>
+              </w:rPr>
+              <w:t>Psychopy</w:t>
+            </w:r>
+            <w:proofErr w:type="spellEnd"/>
             <w:r>
               <w:rPr>
                 <w:rFonts w:cs="Calibri"/>
@@ -1551,8 +1881,16 @@
               <w:rPr>
                 <w:rFonts w:cs="Calibri"/>
               </w:rPr>
-              <w:t xml:space="preserve"> Statistica</w:t>
-            </w:r>
+              <w:t xml:space="preserve"> </w:t>
+            </w:r>
+            <w:proofErr w:type="spellStart"/>
+            <w:r>
+              <w:rPr>
+                <w:rFonts w:cs="Calibri"/>
+              </w:rPr>
+              <w:t>Statistica</w:t>
+            </w:r>
+            <w:proofErr w:type="spellEnd"/>
           </w:p>
         </w:tc>
       </w:tr>
@@ -1611,12 +1949,21 @@
                 <w:lang w:val="fr-FR"/>
               </w:rPr>
             </w:pPr>
-            <w:r>
-              <w:rPr>
-                <w:rFonts w:cs="Calibri"/>
-                <w:lang w:val="fr-FR"/>
-              </w:rPr>
-              <w:t>Transcranial Magnetic Stimulation</w:t>
+            <w:proofErr w:type="spellStart"/>
+            <w:r>
+              <w:rPr>
+                <w:rFonts w:cs="Calibri"/>
+                <w:lang w:val="fr-FR"/>
+              </w:rPr>
+              <w:t>Transcranial</w:t>
+            </w:r>
+            <w:proofErr w:type="spellEnd"/>
+            <w:r>
+              <w:rPr>
+                <w:rFonts w:cs="Calibri"/>
+                <w:lang w:val="fr-FR"/>
+              </w:rPr>
+              <w:t xml:space="preserve"> Magnetic Stimulation</w:t>
             </w:r>
           </w:p>
         </w:tc>
@@ -1645,6 +1992,7 @@
                 <w:lang w:val="fr-FR"/>
               </w:rPr>
             </w:pPr>
+            <w:proofErr w:type="spellStart"/>
             <w:r>
               <w:rPr>
                 <w:b/>
@@ -1659,6 +2007,7 @@
               </w:rPr>
               <w:t>ages</w:t>
             </w:r>
+            <w:proofErr w:type="spellEnd"/>
           </w:p>
         </w:tc>
         <w:tc>
@@ -1958,7 +2307,21 @@
               <w:rPr>
                 <w:rFonts w:cs="Calibri"/>
               </w:rPr>
-              <w:t xml:space="preserve"> earnt by Valérie Gyselinck </w:t>
+              <w:t xml:space="preserve"> earnt by Valérie </w:t>
+            </w:r>
+            <w:proofErr w:type="spellStart"/>
+            <w:r>
+              <w:rPr>
+                <w:rFonts w:cs="Calibri"/>
+              </w:rPr>
+              <w:t>Gyselinck</w:t>
+            </w:r>
+            <w:proofErr w:type="spellEnd"/>
+            <w:r>
+              <w:rPr>
+                <w:rFonts w:cs="Calibri"/>
+              </w:rPr>
+              <w:t xml:space="preserve"> </w:t>
             </w:r>
             <w:r>
               <w:rPr>
@@ -2001,7 +2364,21 @@
               <w:rPr>
                 <w:rFonts w:cs="Calibri"/>
               </w:rPr>
-              <w:t xml:space="preserve"> of the Paris Descartes University : Two months in the Erasmus University of Rotterdam, in </w:t>
+              <w:t xml:space="preserve"> of the Paris Descartes </w:t>
+            </w:r>
+            <w:proofErr w:type="gramStart"/>
+            <w:r>
+              <w:rPr>
+                <w:rFonts w:cs="Calibri"/>
+              </w:rPr>
+              <w:t>University :</w:t>
+            </w:r>
+            <w:proofErr w:type="gramEnd"/>
+            <w:r>
+              <w:rPr>
+                <w:rFonts w:cs="Calibri"/>
+              </w:rPr>
+              <w:t xml:space="preserve"> Two months in the Erasmus University of Rotterdam, in </w:t>
             </w:r>
             <w:r>
               <w:rPr>
@@ -2019,8 +2396,21 @@
               <w:t xml:space="preserve"> </w:t>
             </w:r>
             <w:r>
-              <w:t>Diane Pecher and Rolf Zwaan</w:t>
-            </w:r>
+              <w:t xml:space="preserve">Diane </w:t>
+            </w:r>
+            <w:proofErr w:type="spellStart"/>
+            <w:r>
+              <w:t>Pecher</w:t>
+            </w:r>
+            <w:proofErr w:type="spellEnd"/>
+            <w:r>
+              <w:t xml:space="preserve"> and Rolf </w:t>
+            </w:r>
+            <w:proofErr w:type="spellStart"/>
+            <w:r>
+              <w:t>Zwaan</w:t>
+            </w:r>
+            <w:proofErr w:type="spellEnd"/>
             <w:r>
               <w:rPr>
                 <w:b/>
@@ -2073,6 +2463,7 @@
                 <w:lang w:val="fr-FR"/>
               </w:rPr>
             </w:pPr>
+            <w:proofErr w:type="spellStart"/>
             <w:r>
               <w:rPr>
                 <w:b/>
@@ -2080,6 +2471,7 @@
               </w:rPr>
               <w:t>Prizes</w:t>
             </w:r>
+            <w:proofErr w:type="spellEnd"/>
           </w:p>
         </w:tc>
         <w:tc>
@@ -2156,27 +2548,38 @@
                 <w:sz w:val="32"/>
               </w:rPr>
             </w:pPr>
+            <w:proofErr w:type="spellStart"/>
             <w:r>
               <w:rPr>
                 <w:color w:val="000000" w:themeColor="text1"/>
                 <w:sz w:val="32"/>
               </w:rPr>
-              <w:t xml:space="preserve">Teaching </w:t>
-            </w:r>
+              <w:t>Teaching</w:t>
+            </w:r>
+            <w:proofErr w:type="spellEnd"/>
             <w:r>
               <w:rPr>
                 <w:color w:val="000000" w:themeColor="text1"/>
                 <w:sz w:val="32"/>
               </w:rPr>
-              <w:t>E</w:t>
-            </w:r>
+              <w:t xml:space="preserve"> </w:t>
+            </w:r>
+            <w:proofErr w:type="spellStart"/>
             <w:r>
               <w:rPr>
                 <w:color w:val="000000" w:themeColor="text1"/>
                 <w:sz w:val="32"/>
               </w:rPr>
+              <w:t>E</w:t>
+            </w:r>
+            <w:r>
+              <w:rPr>
+                <w:color w:val="000000" w:themeColor="text1"/>
+                <w:sz w:val="32"/>
+              </w:rPr>
               <w:t>xperience</w:t>
             </w:r>
+            <w:proofErr w:type="spellEnd"/>
           </w:p>
         </w:tc>
       </w:tr>
@@ -2204,12 +2607,21 @@
                 <w:lang w:val="fr-FR"/>
               </w:rPr>
             </w:pPr>
-            <w:r>
-              <w:rPr>
-                <w:b/>
-                <w:lang w:val="fr-FR"/>
-              </w:rPr>
-              <w:t>Tutor (2012-</w:t>
+            <w:proofErr w:type="spellStart"/>
+            <w:r>
+              <w:rPr>
+                <w:b/>
+                <w:lang w:val="fr-FR"/>
+              </w:rPr>
+              <w:t>Tutor</w:t>
+            </w:r>
+            <w:proofErr w:type="spellEnd"/>
+            <w:r>
+              <w:rPr>
+                <w:b/>
+                <w:lang w:val="fr-FR"/>
+              </w:rPr>
+              <w:t xml:space="preserve"> (2012-</w:t>
             </w:r>
             <w:r>
               <w:rPr>
@@ -2276,12 +2688,21 @@
                 <w:lang w:val="fr-FR"/>
               </w:rPr>
             </w:pPr>
-            <w:r>
-              <w:rPr>
-                <w:b/>
-                <w:lang w:val="fr-FR"/>
-              </w:rPr>
-              <w:t>Supervisor (2014-20</w:t>
+            <w:proofErr w:type="spellStart"/>
+            <w:r>
+              <w:rPr>
+                <w:b/>
+                <w:lang w:val="fr-FR"/>
+              </w:rPr>
+              <w:t>Supervisor</w:t>
+            </w:r>
+            <w:proofErr w:type="spellEnd"/>
+            <w:r>
+              <w:rPr>
+                <w:b/>
+                <w:lang w:val="fr-FR"/>
+              </w:rPr>
+              <w:t xml:space="preserve"> (2014-20</w:t>
             </w:r>
             <w:r>
               <w:rPr>
@@ -2409,8 +2830,17 @@
                 <w:color w:val="000000" w:themeColor="text1"/>
                 <w:sz w:val="32"/>
               </w:rPr>
-              <w:t xml:space="preserve"> Experience</w:t>
-            </w:r>
+              <w:t xml:space="preserve"> </w:t>
+            </w:r>
+            <w:proofErr w:type="spellStart"/>
+            <w:r>
+              <w:rPr>
+                <w:color w:val="000000" w:themeColor="text1"/>
+                <w:sz w:val="32"/>
+              </w:rPr>
+              <w:t>Experience</w:t>
+            </w:r>
+            <w:proofErr w:type="spellEnd"/>
           </w:p>
         </w:tc>
       </w:tr>
@@ -2575,12 +3005,14 @@
             <w:r>
               <w:t xml:space="preserve"> of the student association </w:t>
             </w:r>
+            <w:proofErr w:type="spellStart"/>
             <w:r>
               <w:rPr>
                 <w:b/>
               </w:rPr>
               <w:t>Cognivence</w:t>
             </w:r>
+            <w:proofErr w:type="spellEnd"/>
             <w:r>
               <w:t xml:space="preserve">, and participation to the </w:t>
             </w:r>
@@ -2737,8 +3169,6 @@
           <w:u w:val="single"/>
         </w:rPr>
       </w:pPr>
-      <w:bookmarkStart w:id="1" w:name="_GoBack"/>
-      <w:bookmarkEnd w:id="1"/>
     </w:p>
     <w:sectPr>
       <w:headerReference w:type="even" r:id="rId10"/>
@@ -2755,7 +3185,7 @@
 </file>
 
 <file path=word/endnotes.xml><?xml version="1.0" encoding="utf-8"?>
-<w:endnotes xmlns:wpc="http://schemas.microsoft.com/office/word/2010/wordprocessingCanvas" xmlns:cx="http://schemas.microsoft.com/office/drawing/2014/chartex" xmlns:mc="http://schemas.openxmlformats.org/markup-compatibility/2006" xmlns:o="urn:schemas-microsoft-com:office:office" xmlns:r="http://schemas.openxmlformats.org/officeDocument/2006/relationships" xmlns:m="http://schemas.openxmlformats.org/officeDocument/2006/math" xmlns:v="urn:schemas-microsoft-com:vml" xmlns:wp14="http://schemas.microsoft.com/office/word/2010/wordprocessingDrawing" xmlns:wp="http://schemas.openxmlformats.org/drawingml/2006/wordprocessingDrawing" xmlns:w10="urn:schemas-microsoft-com:office:word" xmlns:w="http://schemas.openxmlformats.org/wordprocessingml/2006/main" xmlns:w14="http://schemas.microsoft.com/office/word/2010/wordml" xmlns:w15="http://schemas.microsoft.com/office/word/2012/wordml" xmlns:w16se="http://schemas.microsoft.com/office/word/2015/wordml/symex" xmlns:wpg="http://schemas.microsoft.com/office/word/2010/wordprocessingGroup" xmlns:wpi="http://schemas.microsoft.com/office/word/2010/wordprocessingInk" xmlns:wne="http://schemas.microsoft.com/office/word/2006/wordml" xmlns:wps="http://schemas.microsoft.com/office/word/2010/wordprocessingShape" mc:Ignorable="w14 w15 w16se wp14">
+<w:endnotes xmlns:wpc="http://schemas.microsoft.com/office/word/2010/wordprocessingCanvas" xmlns:cx="http://schemas.microsoft.com/office/drawing/2014/chartex" xmlns:cx1="http://schemas.microsoft.com/office/drawing/2015/9/8/chartex" xmlns:cx2="http://schemas.microsoft.com/office/drawing/2015/10/21/chartex" xmlns:cx3="http://schemas.microsoft.com/office/drawing/2016/5/9/chartex" xmlns:cx4="http://schemas.microsoft.com/office/drawing/2016/5/10/chartex" xmlns:cx5="http://schemas.microsoft.com/office/drawing/2016/5/11/chartex" xmlns:cx6="http://schemas.microsoft.com/office/drawing/2016/5/12/chartex" xmlns:cx7="http://schemas.microsoft.com/office/drawing/2016/5/13/chartex" xmlns:cx8="http://schemas.microsoft.com/office/drawing/2016/5/14/chartex" xmlns:mc="http://schemas.openxmlformats.org/markup-compatibility/2006" xmlns:aink="http://schemas.microsoft.com/office/drawing/2016/ink" xmlns:am3d="http://schemas.microsoft.com/office/drawing/2017/model3d" xmlns:o="urn:schemas-microsoft-com:office:office" xmlns:r="http://schemas.openxmlformats.org/officeDocument/2006/relationships" xmlns:m="http://schemas.openxmlformats.org/officeDocument/2006/math" xmlns:v="urn:schemas-microsoft-com:vml" xmlns:wp14="http://schemas.microsoft.com/office/word/2010/wordprocessingDrawing" xmlns:wp="http://schemas.openxmlformats.org/drawingml/2006/wordprocessingDrawing" xmlns:w10="urn:schemas-microsoft-com:office:word" xmlns:w="http://schemas.openxmlformats.org/wordprocessingml/2006/main" xmlns:w14="http://schemas.microsoft.com/office/word/2010/wordml" xmlns:w15="http://schemas.microsoft.com/office/word/2012/wordml" xmlns:w16cid="http://schemas.microsoft.com/office/word/2016/wordml/cid" xmlns:w16se="http://schemas.microsoft.com/office/word/2015/wordml/symex" xmlns:wpg="http://schemas.microsoft.com/office/word/2010/wordprocessingGroup" xmlns:wpi="http://schemas.microsoft.com/office/word/2010/wordprocessingInk" xmlns:wne="http://schemas.microsoft.com/office/word/2006/wordml" xmlns:wps="http://schemas.microsoft.com/office/word/2010/wordprocessingShape" mc:Ignorable="w14 w15 w16se w16cid wp14">
   <w:endnote w:type="separator" w:id="-1">
     <w:p>
       <w:r>
@@ -2778,7 +3208,7 @@
 </file>
 
 <file path=word/footer1.xml><?xml version="1.0" encoding="utf-8"?>
-<w:ftr xmlns:wpc="http://schemas.microsoft.com/office/word/2010/wordprocessingCanvas" xmlns:cx="http://schemas.microsoft.com/office/drawing/2014/chartex" xmlns:mc="http://schemas.openxmlformats.org/markup-compatibility/2006" xmlns:o="urn:schemas-microsoft-com:office:office" xmlns:r="http://schemas.openxmlformats.org/officeDocument/2006/relationships" xmlns:m="http://schemas.openxmlformats.org/officeDocument/2006/math" xmlns:v="urn:schemas-microsoft-com:vml" xmlns:wp14="http://schemas.microsoft.com/office/word/2010/wordprocessingDrawing" xmlns:wp="http://schemas.openxmlformats.org/drawingml/2006/wordprocessingDrawing" xmlns:w10="urn:schemas-microsoft-com:office:word" xmlns:w="http://schemas.openxmlformats.org/wordprocessingml/2006/main" xmlns:w14="http://schemas.microsoft.com/office/word/2010/wordml" xmlns:w15="http://schemas.microsoft.com/office/word/2012/wordml" xmlns:w16se="http://schemas.microsoft.com/office/word/2015/wordml/symex" xmlns:wpg="http://schemas.microsoft.com/office/word/2010/wordprocessingGroup" xmlns:wpi="http://schemas.microsoft.com/office/word/2010/wordprocessingInk" xmlns:wne="http://schemas.microsoft.com/office/word/2006/wordml" xmlns:wps="http://schemas.microsoft.com/office/word/2010/wordprocessingShape" mc:Ignorable="w14 w15 w16se wp14">
+<w:ftr xmlns:wpc="http://schemas.microsoft.com/office/word/2010/wordprocessingCanvas" xmlns:cx="http://schemas.microsoft.com/office/drawing/2014/chartex" xmlns:cx1="http://schemas.microsoft.com/office/drawing/2015/9/8/chartex" xmlns:cx2="http://schemas.microsoft.com/office/drawing/2015/10/21/chartex" xmlns:cx3="http://schemas.microsoft.com/office/drawing/2016/5/9/chartex" xmlns:cx4="http://schemas.microsoft.com/office/drawing/2016/5/10/chartex" xmlns:cx5="http://schemas.microsoft.com/office/drawing/2016/5/11/chartex" xmlns:cx6="http://schemas.microsoft.com/office/drawing/2016/5/12/chartex" xmlns:cx7="http://schemas.microsoft.com/office/drawing/2016/5/13/chartex" xmlns:cx8="http://schemas.microsoft.com/office/drawing/2016/5/14/chartex" xmlns:mc="http://schemas.openxmlformats.org/markup-compatibility/2006" xmlns:aink="http://schemas.microsoft.com/office/drawing/2016/ink" xmlns:am3d="http://schemas.microsoft.com/office/drawing/2017/model3d" xmlns:o="urn:schemas-microsoft-com:office:office" xmlns:r="http://schemas.openxmlformats.org/officeDocument/2006/relationships" xmlns:m="http://schemas.openxmlformats.org/officeDocument/2006/math" xmlns:v="urn:schemas-microsoft-com:vml" xmlns:wp14="http://schemas.microsoft.com/office/word/2010/wordprocessingDrawing" xmlns:wp="http://schemas.openxmlformats.org/drawingml/2006/wordprocessingDrawing" xmlns:w10="urn:schemas-microsoft-com:office:word" xmlns:w="http://schemas.openxmlformats.org/wordprocessingml/2006/main" xmlns:w14="http://schemas.microsoft.com/office/word/2010/wordml" xmlns:w15="http://schemas.microsoft.com/office/word/2012/wordml" xmlns:w16cid="http://schemas.microsoft.com/office/word/2016/wordml/cid" xmlns:w16se="http://schemas.microsoft.com/office/word/2015/wordml/symex" xmlns:wpg="http://schemas.microsoft.com/office/word/2010/wordprocessingGroup" xmlns:wpi="http://schemas.microsoft.com/office/word/2010/wordprocessingInk" xmlns:wne="http://schemas.microsoft.com/office/word/2006/wordml" xmlns:wps="http://schemas.microsoft.com/office/word/2010/wordprocessingShape" mc:Ignorable="w14 w15 w16se w16cid wp14">
   <w:p>
     <w:pPr>
       <w:pStyle w:val="Footer"/>
@@ -2829,7 +3259,7 @@
 </file>
 
 <file path=word/footer2.xml><?xml version="1.0" encoding="utf-8"?>
-<w:ftr xmlns:wpc="http://schemas.microsoft.com/office/word/2010/wordprocessingCanvas" xmlns:cx="http://schemas.microsoft.com/office/drawing/2014/chartex" xmlns:mc="http://schemas.openxmlformats.org/markup-compatibility/2006" xmlns:o="urn:schemas-microsoft-com:office:office" xmlns:r="http://schemas.openxmlformats.org/officeDocument/2006/relationships" xmlns:m="http://schemas.openxmlformats.org/officeDocument/2006/math" xmlns:v="urn:schemas-microsoft-com:vml" xmlns:wp14="http://schemas.microsoft.com/office/word/2010/wordprocessingDrawing" xmlns:wp="http://schemas.openxmlformats.org/drawingml/2006/wordprocessingDrawing" xmlns:w10="urn:schemas-microsoft-com:office:word" xmlns:w="http://schemas.openxmlformats.org/wordprocessingml/2006/main" xmlns:w14="http://schemas.microsoft.com/office/word/2010/wordml" xmlns:w15="http://schemas.microsoft.com/office/word/2012/wordml" xmlns:w16se="http://schemas.microsoft.com/office/word/2015/wordml/symex" xmlns:wpg="http://schemas.microsoft.com/office/word/2010/wordprocessingGroup" xmlns:wpi="http://schemas.microsoft.com/office/word/2010/wordprocessingInk" xmlns:wne="http://schemas.microsoft.com/office/word/2006/wordml" xmlns:wps="http://schemas.microsoft.com/office/word/2010/wordprocessingShape" mc:Ignorable="w14 w15 w16se wp14">
+<w:ftr xmlns:wpc="http://schemas.microsoft.com/office/word/2010/wordprocessingCanvas" xmlns:cx="http://schemas.microsoft.com/office/drawing/2014/chartex" xmlns:cx1="http://schemas.microsoft.com/office/drawing/2015/9/8/chartex" xmlns:cx2="http://schemas.microsoft.com/office/drawing/2015/10/21/chartex" xmlns:cx3="http://schemas.microsoft.com/office/drawing/2016/5/9/chartex" xmlns:cx4="http://schemas.microsoft.com/office/drawing/2016/5/10/chartex" xmlns:cx5="http://schemas.microsoft.com/office/drawing/2016/5/11/chartex" xmlns:cx6="http://schemas.microsoft.com/office/drawing/2016/5/12/chartex" xmlns:cx7="http://schemas.microsoft.com/office/drawing/2016/5/13/chartex" xmlns:cx8="http://schemas.microsoft.com/office/drawing/2016/5/14/chartex" xmlns:mc="http://schemas.openxmlformats.org/markup-compatibility/2006" xmlns:aink="http://schemas.microsoft.com/office/drawing/2016/ink" xmlns:am3d="http://schemas.microsoft.com/office/drawing/2017/model3d" xmlns:o="urn:schemas-microsoft-com:office:office" xmlns:r="http://schemas.openxmlformats.org/officeDocument/2006/relationships" xmlns:m="http://schemas.openxmlformats.org/officeDocument/2006/math" xmlns:v="urn:schemas-microsoft-com:vml" xmlns:wp14="http://schemas.microsoft.com/office/word/2010/wordprocessingDrawing" xmlns:wp="http://schemas.openxmlformats.org/drawingml/2006/wordprocessingDrawing" xmlns:w10="urn:schemas-microsoft-com:office:word" xmlns:w="http://schemas.openxmlformats.org/wordprocessingml/2006/main" xmlns:w14="http://schemas.microsoft.com/office/word/2010/wordml" xmlns:w15="http://schemas.microsoft.com/office/word/2012/wordml" xmlns:w16cid="http://schemas.microsoft.com/office/word/2016/wordml/cid" xmlns:w16se="http://schemas.microsoft.com/office/word/2015/wordml/symex" xmlns:wpg="http://schemas.microsoft.com/office/word/2010/wordprocessingGroup" xmlns:wpi="http://schemas.microsoft.com/office/word/2010/wordprocessingInk" xmlns:wne="http://schemas.microsoft.com/office/word/2006/wordml" xmlns:wps="http://schemas.microsoft.com/office/word/2010/wordprocessingShape" mc:Ignorable="w14 w15 w16se w16cid wp14">
   <w:sdt>
     <w:sdtPr>
       <w:id w:val="1573008879"/>
@@ -2889,7 +3319,7 @@
 </file>
 
 <file path=word/footnotes.xml><?xml version="1.0" encoding="utf-8"?>
-<w:footnotes xmlns:wpc="http://schemas.microsoft.com/office/word/2010/wordprocessingCanvas" xmlns:cx="http://schemas.microsoft.com/office/drawing/2014/chartex" xmlns:mc="http://schemas.openxmlformats.org/markup-compatibility/2006" xmlns:o="urn:schemas-microsoft-com:office:office" xmlns:r="http://schemas.openxmlformats.org/officeDocument/2006/relationships" xmlns:m="http://schemas.openxmlformats.org/officeDocument/2006/math" xmlns:v="urn:schemas-microsoft-com:vml" xmlns:wp14="http://schemas.microsoft.com/office/word/2010/wordprocessingDrawing" xmlns:wp="http://schemas.openxmlformats.org/drawingml/2006/wordprocessingDrawing" xmlns:w10="urn:schemas-microsoft-com:office:word" xmlns:w="http://schemas.openxmlformats.org/wordprocessingml/2006/main" xmlns:w14="http://schemas.microsoft.com/office/word/2010/wordml" xmlns:w15="http://schemas.microsoft.com/office/word/2012/wordml" xmlns:w16se="http://schemas.microsoft.com/office/word/2015/wordml/symex" xmlns:wpg="http://schemas.microsoft.com/office/word/2010/wordprocessingGroup" xmlns:wpi="http://schemas.microsoft.com/office/word/2010/wordprocessingInk" xmlns:wne="http://schemas.microsoft.com/office/word/2006/wordml" xmlns:wps="http://schemas.microsoft.com/office/word/2010/wordprocessingShape" mc:Ignorable="w14 w15 w16se wp14">
+<w:footnotes xmlns:wpc="http://schemas.microsoft.com/office/word/2010/wordprocessingCanvas" xmlns:cx="http://schemas.microsoft.com/office/drawing/2014/chartex" xmlns:cx1="http://schemas.microsoft.com/office/drawing/2015/9/8/chartex" xmlns:cx2="http://schemas.microsoft.com/office/drawing/2015/10/21/chartex" xmlns:cx3="http://schemas.microsoft.com/office/drawing/2016/5/9/chartex" xmlns:cx4="http://schemas.microsoft.com/office/drawing/2016/5/10/chartex" xmlns:cx5="http://schemas.microsoft.com/office/drawing/2016/5/11/chartex" xmlns:cx6="http://schemas.microsoft.com/office/drawing/2016/5/12/chartex" xmlns:cx7="http://schemas.microsoft.com/office/drawing/2016/5/13/chartex" xmlns:cx8="http://schemas.microsoft.com/office/drawing/2016/5/14/chartex" xmlns:mc="http://schemas.openxmlformats.org/markup-compatibility/2006" xmlns:aink="http://schemas.microsoft.com/office/drawing/2016/ink" xmlns:am3d="http://schemas.microsoft.com/office/drawing/2017/model3d" xmlns:o="urn:schemas-microsoft-com:office:office" xmlns:r="http://schemas.openxmlformats.org/officeDocument/2006/relationships" xmlns:m="http://schemas.openxmlformats.org/officeDocument/2006/math" xmlns:v="urn:schemas-microsoft-com:vml" xmlns:wp14="http://schemas.microsoft.com/office/word/2010/wordprocessingDrawing" xmlns:wp="http://schemas.openxmlformats.org/drawingml/2006/wordprocessingDrawing" xmlns:w10="urn:schemas-microsoft-com:office:word" xmlns:w="http://schemas.openxmlformats.org/wordprocessingml/2006/main" xmlns:w14="http://schemas.microsoft.com/office/word/2010/wordml" xmlns:w15="http://schemas.microsoft.com/office/word/2012/wordml" xmlns:w16cid="http://schemas.microsoft.com/office/word/2016/wordml/cid" xmlns:w16se="http://schemas.microsoft.com/office/word/2015/wordml/symex" xmlns:wpg="http://schemas.microsoft.com/office/word/2010/wordprocessingGroup" xmlns:wpi="http://schemas.microsoft.com/office/word/2010/wordprocessingInk" xmlns:wne="http://schemas.microsoft.com/office/word/2006/wordml" xmlns:wps="http://schemas.microsoft.com/office/word/2010/wordprocessingShape" mc:Ignorable="w14 w15 w16se w16cid wp14">
   <w:footnote w:type="separator" w:id="-1">
     <w:p>
       <w:r>
@@ -2912,7 +3342,7 @@
 </file>
 
 <file path=word/header1.xml><?xml version="1.0" encoding="utf-8"?>
-<w:hdr xmlns:wpc="http://schemas.microsoft.com/office/word/2010/wordprocessingCanvas" xmlns:cx="http://schemas.microsoft.com/office/drawing/2014/chartex" xmlns:mc="http://schemas.openxmlformats.org/markup-compatibility/2006" xmlns:o="urn:schemas-microsoft-com:office:office" xmlns:r="http://schemas.openxmlformats.org/officeDocument/2006/relationships" xmlns:m="http://schemas.openxmlformats.org/officeDocument/2006/math" xmlns:v="urn:schemas-microsoft-com:vml" xmlns:wp14="http://schemas.microsoft.com/office/word/2010/wordprocessingDrawing" xmlns:wp="http://schemas.openxmlformats.org/drawingml/2006/wordprocessingDrawing" xmlns:w10="urn:schemas-microsoft-com:office:word" xmlns:w="http://schemas.openxmlformats.org/wordprocessingml/2006/main" xmlns:w14="http://schemas.microsoft.com/office/word/2010/wordml" xmlns:w15="http://schemas.microsoft.com/office/word/2012/wordml" xmlns:w16se="http://schemas.microsoft.com/office/word/2015/wordml/symex" xmlns:wpg="http://schemas.microsoft.com/office/word/2010/wordprocessingGroup" xmlns:wpi="http://schemas.microsoft.com/office/word/2010/wordprocessingInk" xmlns:wne="http://schemas.microsoft.com/office/word/2006/wordml" xmlns:wps="http://schemas.microsoft.com/office/word/2010/wordprocessingShape" mc:Ignorable="w14 w15 w16se wp14">
+<w:hdr xmlns:wpc="http://schemas.microsoft.com/office/word/2010/wordprocessingCanvas" xmlns:cx="http://schemas.microsoft.com/office/drawing/2014/chartex" xmlns:cx1="http://schemas.microsoft.com/office/drawing/2015/9/8/chartex" xmlns:cx2="http://schemas.microsoft.com/office/drawing/2015/10/21/chartex" xmlns:cx3="http://schemas.microsoft.com/office/drawing/2016/5/9/chartex" xmlns:cx4="http://schemas.microsoft.com/office/drawing/2016/5/10/chartex" xmlns:cx5="http://schemas.microsoft.com/office/drawing/2016/5/11/chartex" xmlns:cx6="http://schemas.microsoft.com/office/drawing/2016/5/12/chartex" xmlns:cx7="http://schemas.microsoft.com/office/drawing/2016/5/13/chartex" xmlns:cx8="http://schemas.microsoft.com/office/drawing/2016/5/14/chartex" xmlns:mc="http://schemas.openxmlformats.org/markup-compatibility/2006" xmlns:aink="http://schemas.microsoft.com/office/drawing/2016/ink" xmlns:am3d="http://schemas.microsoft.com/office/drawing/2017/model3d" xmlns:o="urn:schemas-microsoft-com:office:office" xmlns:r="http://schemas.openxmlformats.org/officeDocument/2006/relationships" xmlns:m="http://schemas.openxmlformats.org/officeDocument/2006/math" xmlns:v="urn:schemas-microsoft-com:vml" xmlns:wp14="http://schemas.microsoft.com/office/word/2010/wordprocessingDrawing" xmlns:wp="http://schemas.openxmlformats.org/drawingml/2006/wordprocessingDrawing" xmlns:w10="urn:schemas-microsoft-com:office:word" xmlns:w="http://schemas.openxmlformats.org/wordprocessingml/2006/main" xmlns:w14="http://schemas.microsoft.com/office/word/2010/wordml" xmlns:w15="http://schemas.microsoft.com/office/word/2012/wordml" xmlns:w16cid="http://schemas.microsoft.com/office/word/2016/wordml/cid" xmlns:w16se="http://schemas.microsoft.com/office/word/2015/wordml/symex" xmlns:wpg="http://schemas.microsoft.com/office/word/2010/wordprocessingGroup" xmlns:wpi="http://schemas.microsoft.com/office/word/2010/wordprocessingInk" xmlns:wne="http://schemas.microsoft.com/office/word/2006/wordml" xmlns:wps="http://schemas.microsoft.com/office/word/2010/wordprocessingShape" mc:Ignorable="w14 w15 w16se w16cid wp14">
   <w:p>
     <w:pPr>
       <w:pStyle w:val="Header"/>
@@ -2929,6 +3359,7 @@
       </w:rPr>
       <w:t>C.N.U. - 16</w:t>
     </w:r>
+    <w:proofErr w:type="spellStart"/>
     <w:r>
       <w:rPr>
         <w:i/>
@@ -2938,6 +3369,7 @@
       </w:rPr>
       <w:t>ème</w:t>
     </w:r>
+    <w:proofErr w:type="spellEnd"/>
     <w:r>
       <w:rPr>
         <w:i/>
@@ -2995,7 +3427,7 @@
 </file>
 
 <file path=word/header2.xml><?xml version="1.0" encoding="utf-8"?>
-<w:hdr xmlns:wpc="http://schemas.microsoft.com/office/word/2010/wordprocessingCanvas" xmlns:cx="http://schemas.microsoft.com/office/drawing/2014/chartex" xmlns:mc="http://schemas.openxmlformats.org/markup-compatibility/2006" xmlns:o="urn:schemas-microsoft-com:office:office" xmlns:r="http://schemas.openxmlformats.org/officeDocument/2006/relationships" xmlns:m="http://schemas.openxmlformats.org/officeDocument/2006/math" xmlns:v="urn:schemas-microsoft-com:vml" xmlns:wp14="http://schemas.microsoft.com/office/word/2010/wordprocessingDrawing" xmlns:wp="http://schemas.openxmlformats.org/drawingml/2006/wordprocessingDrawing" xmlns:w10="urn:schemas-microsoft-com:office:word" xmlns:w="http://schemas.openxmlformats.org/wordprocessingml/2006/main" xmlns:w14="http://schemas.microsoft.com/office/word/2010/wordml" xmlns:w15="http://schemas.microsoft.com/office/word/2012/wordml" xmlns:w16se="http://schemas.microsoft.com/office/word/2015/wordml/symex" xmlns:wpg="http://schemas.microsoft.com/office/word/2010/wordprocessingGroup" xmlns:wpi="http://schemas.microsoft.com/office/word/2010/wordprocessingInk" xmlns:wne="http://schemas.microsoft.com/office/word/2006/wordml" xmlns:wps="http://schemas.microsoft.com/office/word/2010/wordprocessingShape" mc:Ignorable="w14 w15 w16se wp14">
+<w:hdr xmlns:wpc="http://schemas.microsoft.com/office/word/2010/wordprocessingCanvas" xmlns:cx="http://schemas.microsoft.com/office/drawing/2014/chartex" xmlns:cx1="http://schemas.microsoft.com/office/drawing/2015/9/8/chartex" xmlns:cx2="http://schemas.microsoft.com/office/drawing/2015/10/21/chartex" xmlns:cx3="http://schemas.microsoft.com/office/drawing/2016/5/9/chartex" xmlns:cx4="http://schemas.microsoft.com/office/drawing/2016/5/10/chartex" xmlns:cx5="http://schemas.microsoft.com/office/drawing/2016/5/11/chartex" xmlns:cx6="http://schemas.microsoft.com/office/drawing/2016/5/12/chartex" xmlns:cx7="http://schemas.microsoft.com/office/drawing/2016/5/13/chartex" xmlns:cx8="http://schemas.microsoft.com/office/drawing/2016/5/14/chartex" xmlns:mc="http://schemas.openxmlformats.org/markup-compatibility/2006" xmlns:aink="http://schemas.microsoft.com/office/drawing/2016/ink" xmlns:am3d="http://schemas.microsoft.com/office/drawing/2017/model3d" xmlns:o="urn:schemas-microsoft-com:office:office" xmlns:r="http://schemas.openxmlformats.org/officeDocument/2006/relationships" xmlns:m="http://schemas.openxmlformats.org/officeDocument/2006/math" xmlns:v="urn:schemas-microsoft-com:vml" xmlns:wp14="http://schemas.microsoft.com/office/word/2010/wordprocessingDrawing" xmlns:wp="http://schemas.openxmlformats.org/drawingml/2006/wordprocessingDrawing" xmlns:w10="urn:schemas-microsoft-com:office:word" xmlns:w="http://schemas.openxmlformats.org/wordprocessingml/2006/main" xmlns:w14="http://schemas.microsoft.com/office/word/2010/wordml" xmlns:w15="http://schemas.microsoft.com/office/word/2012/wordml" xmlns:w16cid="http://schemas.microsoft.com/office/word/2016/wordml/cid" xmlns:w16se="http://schemas.microsoft.com/office/word/2015/wordml/symex" xmlns:wpg="http://schemas.microsoft.com/office/word/2010/wordprocessingGroup" xmlns:wpi="http://schemas.microsoft.com/office/word/2010/wordprocessingInk" xmlns:wne="http://schemas.microsoft.com/office/word/2006/wordml" xmlns:wps="http://schemas.microsoft.com/office/word/2010/wordprocessingShape" mc:Ignorable="w14 w15 w16se w16cid wp14">
   <w:p>
     <w:pPr>
       <w:pStyle w:val="Header"/>
@@ -3013,7 +3445,7 @@
 </file>
 
 <file path=word/numbering.xml><?xml version="1.0" encoding="utf-8"?>
-<w:numbering xmlns:wpc="http://schemas.microsoft.com/office/word/2010/wordprocessingCanvas" xmlns:cx="http://schemas.microsoft.com/office/drawing/2014/chartex" xmlns:mc="http://schemas.openxmlformats.org/markup-compatibility/2006" xmlns:o="urn:schemas-microsoft-com:office:office" xmlns:r="http://schemas.openxmlformats.org/officeDocument/2006/relationships" xmlns:m="http://schemas.openxmlformats.org/officeDocument/2006/math" xmlns:v="urn:schemas-microsoft-com:vml" xmlns:wp14="http://schemas.microsoft.com/office/word/2010/wordprocessingDrawing" xmlns:wp="http://schemas.openxmlformats.org/drawingml/2006/wordprocessingDrawing" xmlns:w10="urn:schemas-microsoft-com:office:word" xmlns:w="http://schemas.openxmlformats.org/wordprocessingml/2006/main" xmlns:w14="http://schemas.microsoft.com/office/word/2010/wordml" xmlns:w15="http://schemas.microsoft.com/office/word/2012/wordml" xmlns:w16se="http://schemas.microsoft.com/office/word/2015/wordml/symex" xmlns:wpg="http://schemas.microsoft.com/office/word/2010/wordprocessingGroup" xmlns:wpi="http://schemas.microsoft.com/office/word/2010/wordprocessingInk" xmlns:wne="http://schemas.microsoft.com/office/word/2006/wordml" xmlns:wps="http://schemas.microsoft.com/office/word/2010/wordprocessingShape" mc:Ignorable="w14 w15 w16se wp14">
+<w:numbering xmlns:wpc="http://schemas.microsoft.com/office/word/2010/wordprocessingCanvas" xmlns:cx="http://schemas.microsoft.com/office/drawing/2014/chartex" xmlns:cx1="http://schemas.microsoft.com/office/drawing/2015/9/8/chartex" xmlns:cx2="http://schemas.microsoft.com/office/drawing/2015/10/21/chartex" xmlns:cx3="http://schemas.microsoft.com/office/drawing/2016/5/9/chartex" xmlns:cx4="http://schemas.microsoft.com/office/drawing/2016/5/10/chartex" xmlns:cx5="http://schemas.microsoft.com/office/drawing/2016/5/11/chartex" xmlns:cx6="http://schemas.microsoft.com/office/drawing/2016/5/12/chartex" xmlns:cx7="http://schemas.microsoft.com/office/drawing/2016/5/13/chartex" xmlns:cx8="http://schemas.microsoft.com/office/drawing/2016/5/14/chartex" xmlns:mc="http://schemas.openxmlformats.org/markup-compatibility/2006" xmlns:aink="http://schemas.microsoft.com/office/drawing/2016/ink" xmlns:am3d="http://schemas.microsoft.com/office/drawing/2017/model3d" xmlns:o="urn:schemas-microsoft-com:office:office" xmlns:r="http://schemas.openxmlformats.org/officeDocument/2006/relationships" xmlns:m="http://schemas.openxmlformats.org/officeDocument/2006/math" xmlns:v="urn:schemas-microsoft-com:vml" xmlns:wp14="http://schemas.microsoft.com/office/word/2010/wordprocessingDrawing" xmlns:wp="http://schemas.openxmlformats.org/drawingml/2006/wordprocessingDrawing" xmlns:w10="urn:schemas-microsoft-com:office:word" xmlns:w="http://schemas.openxmlformats.org/wordprocessingml/2006/main" xmlns:w14="http://schemas.microsoft.com/office/word/2010/wordml" xmlns:w15="http://schemas.microsoft.com/office/word/2012/wordml" xmlns:w16cid="http://schemas.microsoft.com/office/word/2016/wordml/cid" xmlns:w16se="http://schemas.microsoft.com/office/word/2015/wordml/symex" xmlns:wpg="http://schemas.microsoft.com/office/word/2010/wordprocessingGroup" xmlns:wpi="http://schemas.microsoft.com/office/word/2010/wordprocessingInk" xmlns:wne="http://schemas.microsoft.com/office/word/2006/wordml" xmlns:wps="http://schemas.microsoft.com/office/word/2010/wordprocessingShape" mc:Ignorable="w14 w15 w16se w16cid wp14">
   <w:abstractNum w:abstractNumId="0" w15:restartNumberingAfterBreak="0">
     <w:nsid w:val="03C672FC"/>
     <w:multiLevelType w:val="hybridMultilevel"/>
@@ -4750,7 +5182,7 @@
 </file>
 
 <file path=word/styles.xml><?xml version="1.0" encoding="utf-8"?>
-<w:styles xmlns:mc="http://schemas.openxmlformats.org/markup-compatibility/2006" xmlns:r="http://schemas.openxmlformats.org/officeDocument/2006/relationships" xmlns:w="http://schemas.openxmlformats.org/wordprocessingml/2006/main" xmlns:w14="http://schemas.microsoft.com/office/word/2010/wordml" xmlns:w15="http://schemas.microsoft.com/office/word/2012/wordml" xmlns:w16se="http://schemas.microsoft.com/office/word/2015/wordml/symex" mc:Ignorable="w14 w15 w16se">
+<w:styles xmlns:mc="http://schemas.openxmlformats.org/markup-compatibility/2006" xmlns:r="http://schemas.openxmlformats.org/officeDocument/2006/relationships" xmlns:w="http://schemas.openxmlformats.org/wordprocessingml/2006/main" xmlns:w14="http://schemas.microsoft.com/office/word/2010/wordml" xmlns:w15="http://schemas.microsoft.com/office/word/2012/wordml" xmlns:w16cid="http://schemas.microsoft.com/office/word/2016/wordml/cid" xmlns:w16se="http://schemas.microsoft.com/office/word/2015/wordml/symex" mc:Ignorable="w14 w15 w16se w16cid">
   <w:docDefaults>
     <w:rPrDefault>
       <w:rPr>
@@ -4760,7 +5192,7 @@
     </w:rPrDefault>
     <w:pPrDefault/>
   </w:docDefaults>
-  <w:latentStyles w:defLockedState="0" w:defUIPriority="0" w:defSemiHidden="0" w:defUnhideWhenUsed="0" w:defQFormat="0" w:count="371">
+  <w:latentStyles w:defLockedState="0" w:defUIPriority="0" w:defSemiHidden="0" w:defUnhideWhenUsed="0" w:defQFormat="0" w:count="375">
     <w:lsdException w:name="Normal" w:qFormat="1"/>
     <w:lsdException w:name="heading 1" w:uiPriority="9" w:qFormat="1"/>
     <w:lsdException w:name="heading 2" w:uiPriority="9" w:qFormat="1"/>
@@ -4860,7 +5292,6 @@
     <w:lsdException w:name="HTML Sample" w:semiHidden="1" w:unhideWhenUsed="1"/>
     <w:lsdException w:name="HTML Typewriter" w:semiHidden="1" w:unhideWhenUsed="1"/>
     <w:lsdException w:name="HTML Variable" w:semiHidden="1" w:unhideWhenUsed="1"/>
-    <w:lsdException w:name="Normal Table" w:semiHidden="1" w:unhideWhenUsed="1"/>
     <w:lsdException w:name="annotation subject" w:semiHidden="1" w:unhideWhenUsed="1"/>
     <w:lsdException w:name="No List" w:semiHidden="1" w:unhideWhenUsed="1"/>
     <w:lsdException w:name="Outline List 1" w:semiHidden="1" w:unhideWhenUsed="1"/>
@@ -4904,10 +5335,8 @@
     <w:lsdException w:name="Table Elegant" w:semiHidden="1" w:unhideWhenUsed="1"/>
     <w:lsdException w:name="Table Professional" w:semiHidden="1" w:unhideWhenUsed="1"/>
     <w:lsdException w:name="Table Subtle 1" w:semiHidden="1" w:unhideWhenUsed="1"/>
-    <w:lsdException w:name="Table Subtle 2" w:semiHidden="1" w:unhideWhenUsed="1"/>
     <w:lsdException w:name="Table Web 1" w:semiHidden="1" w:unhideWhenUsed="1"/>
     <w:lsdException w:name="Table Web 2" w:semiHidden="1" w:unhideWhenUsed="1"/>
-    <w:lsdException w:name="Table Web 3" w:semiHidden="1" w:unhideWhenUsed="1"/>
     <w:lsdException w:name="Table Theme" w:semiHidden="1" w:unhideWhenUsed="1"/>
     <w:lsdException w:name="Placeholder Text" w:semiHidden="1" w:uiPriority="99"/>
     <w:lsdException w:name="No Spacing" w:uiPriority="1" w:qFormat="1"/>
@@ -5124,6 +5553,10 @@
     <w:lsdException w:name="List Table 5 Dark Accent 6" w:uiPriority="50"/>
     <w:lsdException w:name="List Table 6 Colorful Accent 6" w:uiPriority="51"/>
     <w:lsdException w:name="List Table 7 Colorful Accent 6" w:uiPriority="52"/>
+    <w:lsdException w:name="Mention" w:semiHidden="1" w:uiPriority="99" w:unhideWhenUsed="1"/>
+    <w:lsdException w:name="Smart Hyperlink" w:semiHidden="1" w:uiPriority="99" w:unhideWhenUsed="1"/>
+    <w:lsdException w:name="Hashtag" w:semiHidden="1" w:uiPriority="99" w:unhideWhenUsed="1"/>
+    <w:lsdException w:name="Unresolved Mention" w:semiHidden="1" w:uiPriority="99" w:unhideWhenUsed="1"/>
   </w:latentStyles>
   <w:style w:type="paragraph" w:default="1" w:styleId="Normal">
     <w:name w:val="Normal"/>
@@ -6066,7 +6499,7 @@
 </file>
 
 <file path=customXml/itemProps1.xml><?xml version="1.0" encoding="utf-8"?>
-<ds:datastoreItem xmlns:ds="http://schemas.openxmlformats.org/officeDocument/2006/customXml" ds:itemID="{627204BA-CD98-4591-B408-DE0D946AD1C2}">
+<ds:datastoreItem xmlns:ds="http://schemas.openxmlformats.org/officeDocument/2006/customXml" ds:itemID="{36C122EA-13D2-4EDE-B44C-F357954C4EE6}">
   <ds:schemaRefs>
     <ds:schemaRef ds:uri="http://schemas.openxmlformats.org/officeDocument/2006/bibliography"/>
   </ds:schemaRefs>

--- a/static/files/CV Léo Dutriaux.docx
+++ b/static/files/CV Léo Dutriaux.docx
@@ -42,13 +42,12 @@
         <w:tblLook w:val="04A0" w:firstRow="1" w:lastRow="0" w:firstColumn="1" w:lastColumn="0" w:noHBand="0" w:noVBand="1"/>
       </w:tblPr>
       <w:tblGrid>
-        <w:gridCol w:w="5954"/>
-        <w:gridCol w:w="3969"/>
+        <w:gridCol w:w="9923"/>
       </w:tblGrid>
       <w:tr>
         <w:tc>
           <w:tcPr>
-            <w:tcW w:w="5954" w:type="dxa"/>
+            <w:tcW w:w="9923" w:type="dxa"/>
             <w:shd w:val="clear" w:color="auto" w:fill="F2F2F2" w:themeFill="background1" w:themeFillShade="F2"/>
           </w:tcPr>
           <w:p>
@@ -119,13 +118,35 @@
               <w:rPr>
                 <w:lang w:val="en-GB"/>
               </w:rPr>
-              <w:t>Institute of Neuroscience and Psychology</w:t>
-            </w:r>
+              <w:t xml:space="preserve">Via </w:t>
+            </w:r>
+            <w:proofErr w:type="spellStart"/>
             <w:r>
               <w:rPr>
                 <w:lang w:val="en-GB"/>
               </w:rPr>
+              <w:t>delle</w:t>
+            </w:r>
+            <w:proofErr w:type="spellEnd"/>
+            <w:r>
+              <w:rPr>
+                <w:lang w:val="en-GB"/>
+              </w:rPr>
               <w:t xml:space="preserve"> </w:t>
+            </w:r>
+            <w:proofErr w:type="spellStart"/>
+            <w:r>
+              <w:rPr>
+                <w:lang w:val="en-GB"/>
+              </w:rPr>
+              <w:t>Regole</w:t>
+            </w:r>
+            <w:proofErr w:type="spellEnd"/>
+            <w:r>
+              <w:rPr>
+                <w:lang w:val="en-GB"/>
+              </w:rPr>
+              <w:t>, 101</w:t>
             </w:r>
           </w:p>
           <w:p>
@@ -141,12 +162,22 @@
                 <w:lang w:val="en-GB"/>
               </w:rPr>
             </w:pPr>
+            <w:bookmarkStart w:id="1" w:name="_GoBack"/>
+            <w:bookmarkEnd w:id="1"/>
             <w:r>
               <w:rPr>
                 <w:lang w:val="en-GB"/>
               </w:rPr>
-              <w:t>University of Glasgow</w:t>
-            </w:r>
+              <w:t xml:space="preserve">38060 </w:t>
+            </w:r>
+            <w:proofErr w:type="spellStart"/>
+            <w:r>
+              <w:rPr>
+                <w:lang w:val="en-GB"/>
+              </w:rPr>
+              <w:t>Mattarello</w:t>
+            </w:r>
+            <w:proofErr w:type="spellEnd"/>
           </w:p>
           <w:p>
             <w:pPr>
@@ -165,9 +196,95 @@
               <w:rPr>
                 <w:lang w:val="en-GB"/>
               </w:rPr>
-              <w:t>62 Hillhead Street</w:t>
-            </w:r>
-          </w:p>
+              <w:t xml:space="preserve">Phone: </w:t>
+            </w:r>
+            <w:r>
+              <w:rPr>
+                <w:lang w:val="en-GB"/>
+              </w:rPr>
+              <w:t>+33</w:t>
+            </w:r>
+            <w:r>
+              <w:rPr>
+                <w:lang w:val="en-GB"/>
+              </w:rPr>
+              <w:t xml:space="preserve"> </w:t>
+            </w:r>
+            <w:r>
+              <w:rPr>
+                <w:lang w:val="en-GB"/>
+              </w:rPr>
+              <w:t>(</w:t>
+            </w:r>
+            <w:r>
+              <w:rPr>
+                <w:lang w:val="en-GB"/>
+              </w:rPr>
+              <w:t>0</w:t>
+            </w:r>
+            <w:r>
+              <w:rPr>
+                <w:lang w:val="en-GB"/>
+              </w:rPr>
+              <w:t xml:space="preserve">) </w:t>
+            </w:r>
+            <w:r>
+              <w:rPr>
+                <w:lang w:val="en-GB"/>
+              </w:rPr>
+              <w:t xml:space="preserve">461 282703 </w:t>
+            </w:r>
+          </w:p>
+          <w:p>
+            <w:pPr>
+              <w:widowControl/>
+              <w:tabs>
+                <w:tab w:val="left" w:pos="0"/>
+              </w:tabs>
+              <w:spacing w:line="260" w:lineRule="atLeast"/>
+              <w:jc w:val="center"/>
+              <w:rPr>
+                <w:lang w:val="fr-FR"/>
+              </w:rPr>
+            </w:pPr>
+            <w:proofErr w:type="gramStart"/>
+            <w:r>
+              <w:rPr>
+                <w:lang w:val="fr-FR"/>
+              </w:rPr>
+              <w:t>E-mail:</w:t>
+            </w:r>
+            <w:proofErr w:type="gramEnd"/>
+            <w:r>
+              <w:rPr>
+                <w:lang w:val="fr-FR"/>
+              </w:rPr>
+              <w:t xml:space="preserve"> </w:t>
+            </w:r>
+            <w:hyperlink r:id="rId8" w:history="1">
+              <w:r>
+                <w:rPr>
+                  <w:rStyle w:val="Hyperlink"/>
+                  <w:lang w:val="fr-FR"/>
+                </w:rPr>
+                <w:t>leod</w:t>
+              </w:r>
+              <w:r>
+                <w:rPr>
+                  <w:rStyle w:val="Hyperlink"/>
+                </w:rPr>
+                <w:t>utriaux@gmail.com</w:t>
+              </w:r>
+            </w:hyperlink>
+          </w:p>
+        </w:tc>
+      </w:tr>
+      <w:tr>
+        <w:tc>
+          <w:tcPr>
+            <w:tcW w:w="9923" w:type="dxa"/>
+            <w:shd w:val="clear" w:color="auto" w:fill="F2F2F2" w:themeFill="background1" w:themeFillShade="F2"/>
+          </w:tcPr>
           <w:p>
             <w:pPr>
               <w:widowControl/>
@@ -176,291 +293,9 @@
               </w:tabs>
               <w:spacing w:line="260" w:lineRule="atLeast"/>
               <w:ind w:firstLine="142"/>
-              <w:jc w:val="center"/>
-              <w:rPr>
+              <w:rPr>
+                <w:b/>
                 <w:lang w:val="en-GB"/>
-              </w:rPr>
-            </w:pPr>
-            <w:r>
-              <w:t>G12 8QB Glasgow</w:t>
-            </w:r>
-            <w:r>
-              <w:rPr>
-                <w:lang w:val="en-GB"/>
-              </w:rPr>
-              <w:t xml:space="preserve"> </w:t>
-            </w:r>
-          </w:p>
-          <w:p>
-            <w:pPr>
-              <w:widowControl/>
-              <w:tabs>
-                <w:tab w:val="left" w:pos="0"/>
-              </w:tabs>
-              <w:spacing w:line="260" w:lineRule="atLeast"/>
-              <w:ind w:firstLine="142"/>
-              <w:jc w:val="center"/>
-              <w:rPr>
-                <w:lang w:val="en-GB"/>
-              </w:rPr>
-            </w:pPr>
-            <w:r>
-              <w:rPr>
-                <w:lang w:val="en-GB"/>
-              </w:rPr>
-              <w:t>Phone</w:t>
-            </w:r>
-            <w:r>
-              <w:rPr>
-                <w:lang w:val="en-GB"/>
-              </w:rPr>
-              <w:t xml:space="preserve">: </w:t>
-            </w:r>
-            <w:r>
-              <w:t>01413304965</w:t>
-            </w:r>
-          </w:p>
-          <w:p>
-            <w:pPr>
-              <w:widowControl/>
-              <w:tabs>
-                <w:tab w:val="left" w:pos="0"/>
-              </w:tabs>
-              <w:spacing w:line="260" w:lineRule="atLeast"/>
-              <w:ind w:firstLine="142"/>
-              <w:jc w:val="center"/>
-              <w:rPr>
-                <w:lang w:val="fr-FR"/>
-              </w:rPr>
-            </w:pPr>
-            <w:proofErr w:type="gramStart"/>
-            <w:r>
-              <w:rPr>
-                <w:lang w:val="fr-FR"/>
-              </w:rPr>
-              <w:t>E-mail:</w:t>
-            </w:r>
-            <w:proofErr w:type="gramEnd"/>
-            <w:r>
-              <w:rPr>
-                <w:lang w:val="fr-FR"/>
-              </w:rPr>
-              <w:t xml:space="preserve"> </w:t>
-            </w:r>
-            <w:hyperlink r:id="rId8" w:history="1">
-              <w:r>
-                <w:rPr>
-                  <w:rStyle w:val="Hyperlink"/>
-                  <w:lang w:val="fr-FR"/>
-                </w:rPr>
-                <w:t>leo.dutriaux@glasgow.ac.uk</w:t>
-              </w:r>
-            </w:hyperlink>
-          </w:p>
-        </w:tc>
-        <w:tc>
-          <w:tcPr>
-            <w:tcW w:w="3969" w:type="dxa"/>
-            <w:shd w:val="clear" w:color="auto" w:fill="F2F2F2" w:themeFill="background1" w:themeFillShade="F2"/>
-          </w:tcPr>
-          <w:p>
-            <w:pPr>
-              <w:widowControl/>
-              <w:tabs>
-                <w:tab w:val="left" w:pos="0"/>
-              </w:tabs>
-              <w:spacing w:line="0" w:lineRule="atLeast"/>
-              <w:jc w:val="center"/>
-              <w:rPr>
-                <w:b/>
-                <w:lang w:val="fr-FR"/>
-              </w:rPr>
-            </w:pPr>
-          </w:p>
-          <w:p>
-            <w:pPr>
-              <w:widowControl/>
-              <w:tabs>
-                <w:tab w:val="left" w:pos="0"/>
-              </w:tabs>
-              <w:spacing w:line="0" w:lineRule="atLeast"/>
-              <w:jc w:val="center"/>
-              <w:rPr>
-                <w:b/>
-                <w:lang w:val="en-GB"/>
-              </w:rPr>
-            </w:pPr>
-            <w:r>
-              <w:rPr>
-                <w:b/>
-                <w:lang w:val="en-GB"/>
-              </w:rPr>
-              <w:t>Personal contact</w:t>
-            </w:r>
-          </w:p>
-          <w:p>
-            <w:pPr>
-              <w:widowControl/>
-              <w:tabs>
-                <w:tab w:val="left" w:pos="0"/>
-              </w:tabs>
-              <w:spacing w:line="0" w:lineRule="atLeast"/>
-              <w:rPr>
-                <w:lang w:val="en-GB"/>
-              </w:rPr>
-            </w:pPr>
-          </w:p>
-          <w:p>
-            <w:pPr>
-              <w:widowControl/>
-              <w:tabs>
-                <w:tab w:val="left" w:pos="0"/>
-              </w:tabs>
-              <w:spacing w:line="0" w:lineRule="atLeast"/>
-              <w:jc w:val="center"/>
-              <w:rPr>
-                <w:lang w:val="en-GB"/>
-              </w:rPr>
-            </w:pPr>
-          </w:p>
-          <w:p>
-            <w:pPr>
-              <w:widowControl/>
-              <w:tabs>
-                <w:tab w:val="left" w:pos="0"/>
-              </w:tabs>
-              <w:spacing w:line="0" w:lineRule="atLeast"/>
-              <w:jc w:val="center"/>
-              <w:rPr>
-                <w:lang w:val="en-GB"/>
-              </w:rPr>
-            </w:pPr>
-            <w:r>
-              <w:rPr>
-                <w:lang w:val="en-GB"/>
-              </w:rPr>
-              <w:t xml:space="preserve">3/2 37 </w:t>
-            </w:r>
-            <w:proofErr w:type="spellStart"/>
-            <w:r>
-              <w:rPr>
-                <w:lang w:val="en-GB"/>
-              </w:rPr>
-              <w:t>Caird</w:t>
-            </w:r>
-            <w:proofErr w:type="spellEnd"/>
-            <w:r>
-              <w:rPr>
-                <w:lang w:val="en-GB"/>
-              </w:rPr>
-              <w:t xml:space="preserve"> drive</w:t>
-            </w:r>
-          </w:p>
-          <w:p>
-            <w:pPr>
-              <w:widowControl/>
-              <w:tabs>
-                <w:tab w:val="left" w:pos="0"/>
-              </w:tabs>
-              <w:spacing w:line="0" w:lineRule="atLeast"/>
-              <w:jc w:val="center"/>
-              <w:rPr>
-                <w:lang w:val="en-GB"/>
-              </w:rPr>
-            </w:pPr>
-            <w:r>
-              <w:rPr>
-                <w:lang w:val="en-GB"/>
-              </w:rPr>
-              <w:t>G11 5DX Glasgow</w:t>
-            </w:r>
-          </w:p>
-          <w:p>
-            <w:pPr>
-              <w:widowControl/>
-              <w:tabs>
-                <w:tab w:val="left" w:pos="0"/>
-              </w:tabs>
-              <w:spacing w:line="0" w:lineRule="atLeast"/>
-              <w:jc w:val="center"/>
-              <w:rPr>
-                <w:lang w:val="fr-FR"/>
-              </w:rPr>
-            </w:pPr>
-            <w:proofErr w:type="gramStart"/>
-            <w:r>
-              <w:rPr>
-                <w:lang w:val="fr-FR"/>
-              </w:rPr>
-              <w:t>Phone</w:t>
-            </w:r>
-            <w:r>
-              <w:rPr>
-                <w:lang w:val="fr-FR"/>
-              </w:rPr>
-              <w:t>:</w:t>
-            </w:r>
-            <w:proofErr w:type="gramEnd"/>
-            <w:r>
-              <w:rPr>
-                <w:lang w:val="fr-FR"/>
-              </w:rPr>
-              <w:t xml:space="preserve"> </w:t>
-            </w:r>
-            <w:r>
-              <w:rPr>
-                <w:lang w:val="fr-FR"/>
-              </w:rPr>
-              <w:t>07947853249</w:t>
-            </w:r>
-          </w:p>
-          <w:p>
-            <w:pPr>
-              <w:widowControl/>
-              <w:tabs>
-                <w:tab w:val="left" w:pos="0"/>
-              </w:tabs>
-              <w:spacing w:line="260" w:lineRule="atLeast"/>
-              <w:ind w:firstLine="142"/>
-              <w:jc w:val="center"/>
-              <w:rPr>
-                <w:lang w:val="fr-FR"/>
-              </w:rPr>
-            </w:pPr>
-            <w:proofErr w:type="gramStart"/>
-            <w:r>
-              <w:rPr>
-                <w:lang w:val="fr-FR"/>
-              </w:rPr>
-              <w:t>E-mail:</w:t>
-            </w:r>
-            <w:proofErr w:type="gramEnd"/>
-            <w:r>
-              <w:rPr>
-                <w:lang w:val="fr-FR"/>
-              </w:rPr>
-              <w:t xml:space="preserve"> </w:t>
-            </w:r>
-            <w:hyperlink r:id="rId9" w:history="1">
-              <w:r>
-                <w:rPr>
-                  <w:rStyle w:val="Hyperlink"/>
-                  <w:lang w:val="fr-FR"/>
-                </w:rPr>
-                <w:t>leodutriaux@gmail.com</w:t>
-              </w:r>
-            </w:hyperlink>
-          </w:p>
-          <w:p>
-            <w:pPr>
-              <w:widowControl/>
-              <w:tabs>
-                <w:tab w:val="left" w:pos="0"/>
-              </w:tabs>
-              <w:spacing w:line="0" w:lineRule="atLeast"/>
-              <w:jc w:val="center"/>
-              <w:rPr>
-                <w:lang w:val="fr-FR"/>
               </w:rPr>
             </w:pPr>
           </w:p>
@@ -647,8 +482,6 @@
             <w:r>
               <w:t>Trento</w:t>
             </w:r>
-            <w:bookmarkStart w:id="1" w:name="_GoBack"/>
-            <w:bookmarkEnd w:id="1"/>
           </w:p>
         </w:tc>
       </w:tr>
@@ -3171,10 +3004,10 @@
       </w:pPr>
     </w:p>
     <w:sectPr>
-      <w:headerReference w:type="even" r:id="rId10"/>
-      <w:headerReference w:type="default" r:id="rId11"/>
-      <w:footerReference w:type="even" r:id="rId12"/>
-      <w:footerReference w:type="default" r:id="rId13"/>
+      <w:headerReference w:type="even" r:id="rId9"/>
+      <w:headerReference w:type="default" r:id="rId10"/>
+      <w:footerReference w:type="even" r:id="rId11"/>
+      <w:footerReference w:type="default" r:id="rId12"/>
       <w:pgSz w:w="12240" w:h="15840"/>
       <w:pgMar w:top="426" w:right="1041" w:bottom="567" w:left="1134" w:header="720" w:footer="793" w:gutter="0"/>
       <w:cols w:space="720"/>
@@ -5292,6 +5125,7 @@
     <w:lsdException w:name="HTML Sample" w:semiHidden="1" w:unhideWhenUsed="1"/>
     <w:lsdException w:name="HTML Typewriter" w:semiHidden="1" w:unhideWhenUsed="1"/>
     <w:lsdException w:name="HTML Variable" w:semiHidden="1" w:unhideWhenUsed="1"/>
+    <w:lsdException w:name="Normal Table" w:semiHidden="1" w:unhideWhenUsed="1"/>
     <w:lsdException w:name="annotation subject" w:semiHidden="1" w:unhideWhenUsed="1"/>
     <w:lsdException w:name="No List" w:semiHidden="1" w:unhideWhenUsed="1"/>
     <w:lsdException w:name="Outline List 1" w:semiHidden="1" w:unhideWhenUsed="1"/>
@@ -5335,8 +5169,10 @@
     <w:lsdException w:name="Table Elegant" w:semiHidden="1" w:unhideWhenUsed="1"/>
     <w:lsdException w:name="Table Professional" w:semiHidden="1" w:unhideWhenUsed="1"/>
     <w:lsdException w:name="Table Subtle 1" w:semiHidden="1" w:unhideWhenUsed="1"/>
+    <w:lsdException w:name="Table Subtle 2" w:semiHidden="1" w:unhideWhenUsed="1"/>
     <w:lsdException w:name="Table Web 1" w:semiHidden="1" w:unhideWhenUsed="1"/>
     <w:lsdException w:name="Table Web 2" w:semiHidden="1" w:unhideWhenUsed="1"/>
+    <w:lsdException w:name="Table Web 3" w:semiHidden="1" w:unhideWhenUsed="1"/>
     <w:lsdException w:name="Table Theme" w:semiHidden="1" w:unhideWhenUsed="1"/>
     <w:lsdException w:name="Placeholder Text" w:semiHidden="1" w:uiPriority="99"/>
     <w:lsdException w:name="No Spacing" w:uiPriority="1" w:qFormat="1"/>
@@ -6208,6 +6044,18 @@
       <w:ind w:left="960"/>
     </w:pPr>
   </w:style>
+  <w:style w:type="character" w:styleId="UnresolvedMention">
+    <w:name w:val="Unresolved Mention"/>
+    <w:basedOn w:val="DefaultParagraphFont"/>
+    <w:uiPriority w:val="99"/>
+    <w:semiHidden/>
+    <w:unhideWhenUsed/>
+    <w:rsid w:val="00640604"/>
+    <w:rPr>
+      <w:color w:val="605E5C"/>
+      <w:shd w:val="clear" w:color="auto" w:fill="E1DFDD"/>
+    </w:rPr>
+  </w:style>
 </w:styles>
 </file>
 
@@ -6499,7 +6347,7 @@
 </file>
 
 <file path=customXml/itemProps1.xml><?xml version="1.0" encoding="utf-8"?>
-<ds:datastoreItem xmlns:ds="http://schemas.openxmlformats.org/officeDocument/2006/customXml" ds:itemID="{36C122EA-13D2-4EDE-B44C-F357954C4EE6}">
+<ds:datastoreItem xmlns:ds="http://schemas.openxmlformats.org/officeDocument/2006/customXml" ds:itemID="{1290ABAB-F7A7-4B24-9ABE-1890244989D2}">
   <ds:schemaRefs>
     <ds:schemaRef ds:uri="http://schemas.openxmlformats.org/officeDocument/2006/bibliography"/>
   </ds:schemaRefs>
